--- a/git-word-test.docx
+++ b/git-word-test.docx
@@ -40,6 +40,21 @@
           </m:sup>
         </m:sSup>
       </m:oMath>
+    </w:p>
+    <w:p/>
+    <w:p>
+      <w:r>
+        <w:t>OK. Now we’ve I’ve added a 2</w:t>
+      </w:r>
+      <w:r>
+        <w:rPr>
+          <w:vertAlign w:val="superscript"/>
+        </w:rPr>
+        <w:t>nd</w:t>
+      </w:r>
+      <w:r>
+        <w:t xml:space="preserve"> sentence. </w:t>
+      </w:r>
       <w:bookmarkStart w:id="0" w:name="_GoBack"/>
       <w:bookmarkEnd w:id="0"/>
     </w:p>
